--- a/Interview/cloud_security_containers.docx
+++ b/Interview/cloud_security_containers.docx
@@ -56,8 +56,23 @@
         <w:tab/>
         <w:t>Without the Ansible automated deployment, the software configuration would have to be run on each Virtual Machine individually. And while closer attention to the build might result in better accuracy and fault awareness on one machine, the lack a single repeatable configuration would increase the likelihood of error when rolling out manual updates to increasingly larger networks.</w:t>
       </w:r>
+    </w:p>
+    <w:p>
       <w:bookmarkStart w:id="0" w:name="_GoBack"/>
       <w:bookmarkEnd w:id="0"/>
+    </w:p>
+    <w:p>
+      <w:r>
+        <w:t xml:space="preserve">[Eric J. </w:t>
+      </w:r>
+      <w:proofErr w:type="spellStart"/>
+      <w:r>
+        <w:t>Yarnell</w:t>
+      </w:r>
+      <w:proofErr w:type="spellEnd"/>
+      <w:r>
+        <w:t xml:space="preserve"> - 2021.09.29]</w:t>
+      </w:r>
     </w:p>
     <w:sectPr>
       <w:pgSz w:w="12240" w:h="15840"/>

--- a/Interview/cloud_security_containers.docx
+++ b/Interview/cloud_security_containers.docx
@@ -6,19 +6,39 @@
       <w:r>
         <w:t>Use of Containers in Cloud Security</w:t>
       </w:r>
+      <w:bookmarkStart w:id="0" w:name="_GoBack"/>
+      <w:bookmarkEnd w:id="0"/>
     </w:p>
     <w:p/>
     <w:p>
       <w:r>
         <w:tab/>
-        <w:t>It is appropriate to use containers in cloud deployments to ensure a stable system architecture. This promotes an efficient operation where all virtual machines are running the same current version across the board. The security benefit of this includes modules that are relatively easy to update and make it more difficult for an intruder to target.</w:t>
+        <w:t xml:space="preserve">It is appropriate to use containers in cloud deployments to ensure a stable system architecture. This promotes an efficient operation where all virtual machines are running the same current version across the </w:t>
+      </w:r>
+      <w:r>
+        <w:t>network</w:t>
+      </w:r>
+      <w:r>
+        <w:t>. The security benefit of this includes modules that are relatively easy to update</w:t>
+      </w:r>
+      <w:r>
+        <w:t>, with a redundancy making</w:t>
+      </w:r>
+      <w:r>
+        <w:t xml:space="preserve"> it more difficult for an intruder to target.</w:t>
       </w:r>
     </w:p>
     <w:p/>
     <w:p>
       <w:r>
         <w:tab/>
-        <w:t>In the ELK Stack Project, containers were seeded in the Jump Box Provisioner, Web servers 1 and 2, and the ELK server. A Docker container in the Provisioner was created to run Ansible, which automates software installations to other Virtual Machines in the network.  Containers in Web-1 and 2 were used by Ansible to deploy the DVWA application, and the container in ELK received the configuration for Web server log monitoring and Kibana reports.</w:t>
+        <w:t xml:space="preserve">In the ELK Stack Project, containers were seeded in the Jump Box Provisioner, Web </w:t>
+      </w:r>
+      <w:r>
+        <w:t>VMs</w:t>
+      </w:r>
+      <w:r>
+        <w:t xml:space="preserve"> 1 and 2, and the ELK server. A Docker container in the Provisioner was created to run Ansible, which automates software installations to other Virtual Machines in the network.  Containers in Web-1 and 2 were used by Ansible to deploy the DVWA application, and the container in ELK received the configuration for Web server log monitoring and Kibana reports.</w:t>
       </w:r>
     </w:p>
     <w:p/>
@@ -39,39 +59,41 @@
     <w:p>
       <w:r>
         <w:tab/>
-        <w:t xml:space="preserve">Once completed, the container image could be verified by connecting to each machine via the Jump Box and inspecting with ‘sudo docker </w:t>
-      </w:r>
-      <w:proofErr w:type="spellStart"/>
-      <w:r>
-        <w:t>ps</w:t>
-      </w:r>
-      <w:proofErr w:type="spellEnd"/>
-      <w:r>
-        <w:t>’, or to verify live production, the http://(public IP)/setup.php of the available Web server, or the http://(public IP):5601/app/kibana#/home of ELK.</w:t>
+        <w:t xml:space="preserve">Once completed, the container image could be verified by connecting to each machine via the Jump Box and inspecting </w:t>
+      </w:r>
+      <w:r>
+        <w:t xml:space="preserve">it </w:t>
+      </w:r>
+      <w:r>
+        <w:t>with ‘sudo docker ps’, or to verify live production, the http://(public IP)/setup.php of the available Web server, or the http://(public IP):5601/app/kibana#/home of ELK.</w:t>
       </w:r>
     </w:p>
     <w:p/>
     <w:p>
       <w:r>
         <w:tab/>
-        <w:t>Without the Ansible automated deployment, the software configuration would have to be run on each Virtual Machine individually. And while closer attention to the build might result in better accuracy and fault awareness on one machine, the lack a single repeatable configuration would increase the likelihood of error when rolling out manual updates to increasingly larger networks.</w:t>
-      </w:r>
-    </w:p>
-    <w:p>
-      <w:bookmarkStart w:id="0" w:name="_GoBack"/>
-      <w:bookmarkEnd w:id="0"/>
-    </w:p>
-    <w:p>
-      <w:r>
-        <w:t xml:space="preserve">[Eric J. </w:t>
-      </w:r>
-      <w:proofErr w:type="spellStart"/>
-      <w:r>
-        <w:t>Yarnell</w:t>
-      </w:r>
-      <w:proofErr w:type="spellEnd"/>
-      <w:r>
-        <w:t xml:space="preserve"> - 2021.09.29]</w:t>
+        <w:t xml:space="preserve">Without the Ansible automated deployment, the software configuration would have to be </w:t>
+      </w:r>
+      <w:r>
+        <w:t>performed</w:t>
+      </w:r>
+      <w:r>
+        <w:t xml:space="preserve"> </w:t>
+      </w:r>
+      <w:r>
+        <w:t xml:space="preserve">manually </w:t>
+      </w:r>
+      <w:r>
+        <w:t xml:space="preserve">on each Virtual Machine. And while closer attention to the build might result in better accuracy and fault awareness on one machine, the lack </w:t>
+      </w:r>
+      <w:r>
+        <w:t xml:space="preserve">of </w:t>
+      </w:r>
+      <w:r>
+        <w:t>a single repeatable configuration would increase the likelihood of error when rolling out manual updates to larger networks.</w:t>
+      </w:r>
+      <w:r>
+        <w:t xml:space="preserve"> </w:t>
       </w:r>
     </w:p>
     <w:sectPr>
